--- a/eng/docx/013.content.docx
+++ b/eng/docx/013.content.docx
@@ -28,22 +28,6 @@
       </w:r>
     </w:p>
     <w:p>
-      <w:pPr>
-        <w:pStyle w:val="Heading2"/>
-      </w:pPr>
-      <w:r>
-        <w:rPr>
-          <w:lang w:val="en_US" w:bidi="en_US"/>
-        </w:rPr>
-        <w:t>License Information</w:t>
-      </w:r>
-      <w:r>
-        <w:rPr>
-          <w:lang w:val="en_US" w:bidi="en_US"/>
-        </w:rPr>
-      </w:r>
-    </w:p>
-    <w:p>
       <w:pPr/>
       <w:r>
         <w:rPr>
@@ -55,86 +39,37 @@
           <w:b/>
           <w:lang w:val="en_US" w:bidi="en_US"/>
         </w:rPr>
-        <w:t>Translation Words (unfoldingWord)</w:t>
-      </w:r>
-      <w:r>
-        <w:rPr>
-          <w:lang w:val="en_US" w:bidi="en_US"/>
-        </w:rPr>
-        <w:t xml:space="preserve"> is based on</w:t>
-      </w:r>
-      <w:r>
-        <w:rPr>
-          <w:lang w:val="en_US" w:bidi="en_US"/>
-        </w:rPr>
-        <w:t xml:space="preserve">: </w:t>
-      </w:r>
-      <w:r>
-        <w:rPr>
-          <w:lang w:val="en_US" w:bidi="en_US"/>
-        </w:rPr>
         <w:t>unfoldingWord® Translation Words</w:t>
       </w:r>
       <w:r>
         <w:rPr>
           <w:lang w:val="en_US" w:bidi="en_US"/>
         </w:rPr>
-        <w:t xml:space="preserve">, </w:t>
-      </w:r>
-      <w:hyperlink r:id="rId13">
-        <w:r>
-          <w:rPr>
-            <w:lang w:val="en_US" w:bidi="en_US"/>
-          </w:rPr>
-          <w:rPr>
-            <w:color w:val="0000EE"/>
-            <w:u w:val="single"/>
-          </w:rPr>
-          <w:t>unfoldingWord</w:t>
-        </w:r>
-      </w:hyperlink>
-      <w:r>
-        <w:rPr>
-          <w:lang w:val="en_US" w:bidi="en_US"/>
-        </w:rPr>
-        <w:t xml:space="preserve">, 2022, which is licensed under a </w:t>
-      </w:r>
-      <w:hyperlink r:id="rId14">
-        <w:r>
-          <w:rPr>
-            <w:lang w:val="en_US" w:bidi="en_US"/>
-          </w:rPr>
-          <w:rPr>
-            <w:color w:val="0000EE"/>
-            <w:u w:val="single"/>
-          </w:rPr>
-          <w:t>CC BY-SA 4.0 license</w:t>
-        </w:r>
-      </w:hyperlink>
-      <w:r>
-        <w:rPr>
-          <w:lang w:val="en_US" w:bidi="en_US"/>
-        </w:rPr>
-        <w:t>.</w:t>
-      </w:r>
-      <w:r>
-        <w:rPr>
-          <w:lang w:val="en_US" w:bidi="en_US"/>
-        </w:rPr>
-      </w:r>
-    </w:p>
-    <w:p>
-      <w:pPr/>
-      <w:r>
-        <w:rPr>
-          <w:lang w:val="en_US" w:bidi="en_US"/>
-        </w:rPr>
-      </w:r>
-      <w:r>
-        <w:rPr>
-          <w:lang w:val="en_US" w:bidi="en_US"/>
-        </w:rPr>
-        <w:t>This PDF version is provided under the same license.</w:t>
+        <w:t xml:space="preserve"> © 2022 unfoldingWord. Released under CC BY-SA 4.0 license. </w:t>
+      </w:r>
+      <w:r>
+        <w:rPr>
+          <w:lang w:val="en_US" w:bidi="en_US"/>
+        </w:rPr>
+        <w:t>unfoldingWord® Translation Words</w:t>
+      </w:r>
+      <w:r>
+        <w:rPr>
+          <w:lang w:val="en_US" w:bidi="en_US"/>
+        </w:rPr>
+        <w:t xml:space="preserve"> has been adapted in the following languages: Tok Pisin, Arabic (عربي), French (Français), Hindi (हिंदी), Indonesian (Bahasa Indonesia), Portuguese (Português), Russian (Русский), Spanish (Español), Swahili (Kiswahili), and Simplified Chinese (简体中文) from </w:t>
+      </w:r>
+      <w:r>
+        <w:rPr>
+          <w:lang w:val="en_US" w:bidi="en_US"/>
+        </w:rPr>
+        <w:t>unfoldingWord® Translation Words</w:t>
+      </w:r>
+      <w:r>
+        <w:rPr>
+          <w:lang w:val="en_US" w:bidi="en_US"/>
+        </w:rPr>
+        <w:t xml:space="preserve"> © 2022 unfoldingWord. Released under CC BY-SA 4.0 license by Mission Mutual</w:t>
       </w:r>
       <w:r>
         <w:rPr>
@@ -460,7 +395,7 @@
           <w:lang w:val="en_US" w:bidi="en_US"/>
         </w:rPr>
       </w:r>
-      <w:hyperlink r:id="rId15">
+      <w:hyperlink r:id="rId13">
         <w:r>
           <w:rPr>
             <w:lang w:val="en_US" w:bidi="en_US"/>
@@ -484,7 +419,7 @@
           <w:lang w:val="en_US" w:bidi="en_US"/>
         </w:rPr>
       </w:r>
-      <w:hyperlink r:id="rId16">
+      <w:hyperlink r:id="rId14">
         <w:r>
           <w:rPr>
             <w:lang w:val="en_US" w:bidi="en_US"/>
@@ -508,7 +443,7 @@
           <w:lang w:val="en_US" w:bidi="en_US"/>
         </w:rPr>
       </w:r>
-      <w:hyperlink r:id="rId17">
+      <w:hyperlink r:id="rId15">
         <w:r>
           <w:rPr>
             <w:lang w:val="en_US" w:bidi="en_US"/>
@@ -532,7 +467,7 @@
           <w:lang w:val="en_US" w:bidi="en_US"/>
         </w:rPr>
       </w:r>
-      <w:hyperlink r:id="rId18">
+      <w:hyperlink r:id="rId16">
         <w:r>
           <w:rPr>
             <w:lang w:val="en_US" w:bidi="en_US"/>
@@ -556,7 +491,7 @@
           <w:lang w:val="en_US" w:bidi="en_US"/>
         </w:rPr>
       </w:r>
-      <w:hyperlink r:id="rId19">
+      <w:hyperlink r:id="rId17">
         <w:r>
           <w:rPr>
             <w:lang w:val="en_US" w:bidi="en_US"/>
@@ -580,7 +515,7 @@
           <w:lang w:val="en_US" w:bidi="en_US"/>
         </w:rPr>
       </w:r>
-      <w:hyperlink r:id="rId20">
+      <w:hyperlink r:id="rId18">
         <w:r>
           <w:rPr>
             <w:lang w:val="en_US" w:bidi="en_US"/>
@@ -604,7 +539,7 @@
           <w:lang w:val="en_US" w:bidi="en_US"/>
         </w:rPr>
       </w:r>
-      <w:hyperlink r:id="rId21">
+      <w:hyperlink r:id="rId19">
         <w:r>
           <w:rPr>
             <w:lang w:val="en_US" w:bidi="en_US"/>
@@ -628,7 +563,7 @@
           <w:lang w:val="en_US" w:bidi="en_US"/>
         </w:rPr>
       </w:r>
-      <w:hyperlink r:id="rId22">
+      <w:hyperlink r:id="rId20">
         <w:r>
           <w:rPr>
             <w:lang w:val="en_US" w:bidi="en_US"/>
@@ -1280,7 +1215,7 @@
           <w:lang w:val="en_US" w:bidi="en_US"/>
         </w:rPr>
       </w:r>
-      <w:hyperlink r:id="rId23">
+      <w:hyperlink r:id="rId21">
         <w:r>
           <w:rPr>
             <w:lang w:val="en_US" w:bidi="en_US"/>
@@ -1304,7 +1239,7 @@
           <w:lang w:val="en_US" w:bidi="en_US"/>
         </w:rPr>
       </w:r>
-      <w:hyperlink r:id="rId24">
+      <w:hyperlink r:id="rId22">
         <w:r>
           <w:rPr>
             <w:lang w:val="en_US" w:bidi="en_US"/>
@@ -1328,7 +1263,7 @@
           <w:lang w:val="en_US" w:bidi="en_US"/>
         </w:rPr>
       </w:r>
-      <w:hyperlink r:id="rId25">
+      <w:hyperlink r:id="rId23">
         <w:r>
           <w:rPr>
             <w:lang w:val="en_US" w:bidi="en_US"/>
@@ -1352,7 +1287,7 @@
           <w:lang w:val="en_US" w:bidi="en_US"/>
         </w:rPr>
       </w:r>
-      <w:hyperlink r:id="rId26">
+      <w:hyperlink r:id="rId24">
         <w:r>
           <w:rPr>
             <w:lang w:val="en_US" w:bidi="en_US"/>
@@ -1376,7 +1311,7 @@
           <w:lang w:val="en_US" w:bidi="en_US"/>
         </w:rPr>
       </w:r>
-      <w:hyperlink r:id="rId27">
+      <w:hyperlink r:id="rId25">
         <w:r>
           <w:rPr>
             <w:lang w:val="en_US" w:bidi="en_US"/>
@@ -1400,7 +1335,7 @@
           <w:lang w:val="en_US" w:bidi="en_US"/>
         </w:rPr>
       </w:r>
-      <w:hyperlink r:id="rId28">
+      <w:hyperlink r:id="rId26">
         <w:r>
           <w:rPr>
             <w:lang w:val="en_US" w:bidi="en_US"/>
@@ -1424,7 +1359,7 @@
           <w:lang w:val="en_US" w:bidi="en_US"/>
         </w:rPr>
       </w:r>
-      <w:hyperlink r:id="rId29">
+      <w:hyperlink r:id="rId27">
         <w:r>
           <w:rPr>
             <w:lang w:val="en_US" w:bidi="en_US"/>
@@ -1448,7 +1383,7 @@
           <w:lang w:val="en_US" w:bidi="en_US"/>
         </w:rPr>
       </w:r>
-      <w:hyperlink r:id="rId30">
+      <w:hyperlink r:id="rId28">
         <w:r>
           <w:rPr>
             <w:lang w:val="en_US" w:bidi="en_US"/>
@@ -1472,7 +1407,7 @@
           <w:lang w:val="en_US" w:bidi="en_US"/>
         </w:rPr>
       </w:r>
-      <w:hyperlink r:id="rId31">
+      <w:hyperlink r:id="rId29">
         <w:r>
           <w:rPr>
             <w:lang w:val="en_US" w:bidi="en_US"/>
@@ -1496,7 +1431,7 @@
           <w:lang w:val="en_US" w:bidi="en_US"/>
         </w:rPr>
       </w:r>
-      <w:hyperlink r:id="rId32">
+      <w:hyperlink r:id="rId30">
         <w:r>
           <w:rPr>
             <w:lang w:val="en_US" w:bidi="en_US"/>
@@ -1984,7 +1919,7 @@
           <w:lang w:val="en_US" w:bidi="en_US"/>
         </w:rPr>
       </w:r>
-      <w:hyperlink r:id="rId33">
+      <w:hyperlink r:id="rId31">
         <w:r>
           <w:rPr>
             <w:lang w:val="en_US" w:bidi="en_US"/>
@@ -2008,7 +1943,7 @@
           <w:lang w:val="en_US" w:bidi="en_US"/>
         </w:rPr>
       </w:r>
-      <w:hyperlink r:id="rId34">
+      <w:hyperlink r:id="rId32">
         <w:r>
           <w:rPr>
             <w:lang w:val="en_US" w:bidi="en_US"/>
@@ -2032,7 +1967,7 @@
           <w:lang w:val="en_US" w:bidi="en_US"/>
         </w:rPr>
       </w:r>
-      <w:hyperlink r:id="rId35">
+      <w:hyperlink r:id="rId33">
         <w:r>
           <w:rPr>
             <w:lang w:val="en_US" w:bidi="en_US"/>
@@ -2056,7 +1991,7 @@
           <w:lang w:val="en_US" w:bidi="en_US"/>
         </w:rPr>
       </w:r>
-      <w:hyperlink r:id="rId36">
+      <w:hyperlink r:id="rId34">
         <w:r>
           <w:rPr>
             <w:lang w:val="en_US" w:bidi="en_US"/>
@@ -2080,7 +2015,7 @@
           <w:lang w:val="en_US" w:bidi="en_US"/>
         </w:rPr>
       </w:r>
-      <w:hyperlink r:id="rId37">
+      <w:hyperlink r:id="rId35">
         <w:r>
           <w:rPr>
             <w:lang w:val="en_US" w:bidi="en_US"/>
@@ -2104,7 +2039,7 @@
           <w:lang w:val="en_US" w:bidi="en_US"/>
         </w:rPr>
       </w:r>
-      <w:hyperlink r:id="rId38">
+      <w:hyperlink r:id="rId36">
         <w:r>
           <w:rPr>
             <w:lang w:val="en_US" w:bidi="en_US"/>
@@ -2310,7 +2245,7 @@
           <w:lang w:val="en_US" w:bidi="en_US"/>
         </w:rPr>
       </w:r>
-      <w:hyperlink r:id="rId39">
+      <w:hyperlink r:id="rId37">
         <w:r>
           <w:rPr>
             <w:lang w:val="en_US" w:bidi="en_US"/>
@@ -2334,7 +2269,7 @@
           <w:lang w:val="en_US" w:bidi="en_US"/>
         </w:rPr>
       </w:r>
-      <w:hyperlink r:id="rId40">
+      <w:hyperlink r:id="rId38">
         <w:r>
           <w:rPr>
             <w:lang w:val="en_US" w:bidi="en_US"/>
@@ -2358,7 +2293,7 @@
           <w:lang w:val="en_US" w:bidi="en_US"/>
         </w:rPr>
       </w:r>
-      <w:hyperlink r:id="rId41">
+      <w:hyperlink r:id="rId39">
         <w:r>
           <w:rPr>
             <w:lang w:val="en_US" w:bidi="en_US"/>
@@ -2382,7 +2317,7 @@
           <w:lang w:val="en_US" w:bidi="en_US"/>
         </w:rPr>
       </w:r>
-      <w:hyperlink r:id="rId42">
+      <w:hyperlink r:id="rId40">
         <w:r>
           <w:rPr>
             <w:lang w:val="en_US" w:bidi="en_US"/>
@@ -2406,7 +2341,7 @@
           <w:lang w:val="en_US" w:bidi="en_US"/>
         </w:rPr>
       </w:r>
-      <w:hyperlink r:id="rId43">
+      <w:hyperlink r:id="rId41">
         <w:r>
           <w:rPr>
             <w:lang w:val="en_US" w:bidi="en_US"/>
@@ -2430,7 +2365,7 @@
           <w:lang w:val="en_US" w:bidi="en_US"/>
         </w:rPr>
       </w:r>
-      <w:hyperlink r:id="rId44">
+      <w:hyperlink r:id="rId42">
         <w:r>
           <w:rPr>
             <w:lang w:val="en_US" w:bidi="en_US"/>
@@ -2454,7 +2389,7 @@
           <w:lang w:val="en_US" w:bidi="en_US"/>
         </w:rPr>
       </w:r>
-      <w:hyperlink r:id="rId45">
+      <w:hyperlink r:id="rId43">
         <w:r>
           <w:rPr>
             <w:lang w:val="en_US" w:bidi="en_US"/>
@@ -2478,7 +2413,7 @@
           <w:lang w:val="en_US" w:bidi="en_US"/>
         </w:rPr>
       </w:r>
-      <w:hyperlink r:id="rId46">
+      <w:hyperlink r:id="rId44">
         <w:r>
           <w:rPr>
             <w:lang w:val="en_US" w:bidi="en_US"/>
@@ -2502,7 +2437,7 @@
           <w:lang w:val="en_US" w:bidi="en_US"/>
         </w:rPr>
       </w:r>
-      <w:hyperlink r:id="rId47">
+      <w:hyperlink r:id="rId45">
         <w:r>
           <w:rPr>
             <w:lang w:val="en_US" w:bidi="en_US"/>
@@ -2761,7 +2696,7 @@
           <w:lang w:val="en_US" w:bidi="en_US"/>
         </w:rPr>
       </w:r>
-      <w:hyperlink r:id="rId48">
+      <w:hyperlink r:id="rId46">
         <w:r>
           <w:rPr>
             <w:lang w:val="en_US" w:bidi="en_US"/>
@@ -2785,7 +2720,7 @@
           <w:lang w:val="en_US" w:bidi="en_US"/>
         </w:rPr>
       </w:r>
-      <w:hyperlink r:id="rId49">
+      <w:hyperlink r:id="rId47">
         <w:r>
           <w:rPr>
             <w:lang w:val="en_US" w:bidi="en_US"/>
@@ -2809,7 +2744,7 @@
           <w:lang w:val="en_US" w:bidi="en_US"/>
         </w:rPr>
       </w:r>
-      <w:hyperlink r:id="rId50">
+      <w:hyperlink r:id="rId48">
         <w:r>
           <w:rPr>
             <w:lang w:val="en_US" w:bidi="en_US"/>
@@ -2833,7 +2768,7 @@
           <w:lang w:val="en_US" w:bidi="en_US"/>
         </w:rPr>
       </w:r>
-      <w:hyperlink r:id="rId51">
+      <w:hyperlink r:id="rId49">
         <w:r>
           <w:rPr>
             <w:lang w:val="en_US" w:bidi="en_US"/>
@@ -2857,7 +2792,7 @@
           <w:lang w:val="en_US" w:bidi="en_US"/>
         </w:rPr>
       </w:r>
-      <w:hyperlink r:id="rId52">
+      <w:hyperlink r:id="rId50">
         <w:r>
           <w:rPr>
             <w:lang w:val="en_US" w:bidi="en_US"/>
@@ -2881,7 +2816,7 @@
           <w:lang w:val="en_US" w:bidi="en_US"/>
         </w:rPr>
       </w:r>
-      <w:hyperlink r:id="rId53">
+      <w:hyperlink r:id="rId51">
         <w:r>
           <w:rPr>
             <w:lang w:val="en_US" w:bidi="en_US"/>
@@ -3245,7 +3180,7 @@
           <w:lang w:val="en_US" w:bidi="en_US"/>
         </w:rPr>
       </w:r>
-      <w:hyperlink r:id="rId54">
+      <w:hyperlink r:id="rId52">
         <w:r>
           <w:rPr>
             <w:lang w:val="en_US" w:bidi="en_US"/>
@@ -3269,7 +3204,7 @@
           <w:lang w:val="en_US" w:bidi="en_US"/>
         </w:rPr>
       </w:r>
-      <w:hyperlink r:id="rId55">
+      <w:hyperlink r:id="rId53">
         <w:r>
           <w:rPr>
             <w:lang w:val="en_US" w:bidi="en_US"/>
@@ -3293,7 +3228,7 @@
           <w:lang w:val="en_US" w:bidi="en_US"/>
         </w:rPr>
       </w:r>
-      <w:hyperlink r:id="rId56">
+      <w:hyperlink r:id="rId54">
         <w:r>
           <w:rPr>
             <w:lang w:val="en_US" w:bidi="en_US"/>
@@ -3317,7 +3252,7 @@
           <w:lang w:val="en_US" w:bidi="en_US"/>
         </w:rPr>
       </w:r>
-      <w:hyperlink r:id="rId57">
+      <w:hyperlink r:id="rId55">
         <w:r>
           <w:rPr>
             <w:lang w:val="en_US" w:bidi="en_US"/>
@@ -3341,7 +3276,7 @@
           <w:lang w:val="en_US" w:bidi="en_US"/>
         </w:rPr>
       </w:r>
-      <w:hyperlink r:id="rId58">
+      <w:hyperlink r:id="rId56">
         <w:r>
           <w:rPr>
             <w:lang w:val="en_US" w:bidi="en_US"/>
@@ -3365,7 +3300,7 @@
           <w:lang w:val="en_US" w:bidi="en_US"/>
         </w:rPr>
       </w:r>
-      <w:hyperlink r:id="rId59">
+      <w:hyperlink r:id="rId57">
         <w:r>
           <w:rPr>
             <w:lang w:val="en_US" w:bidi="en_US"/>
@@ -3651,7 +3586,7 @@
           <w:lang w:val="en_US" w:bidi="en_US"/>
         </w:rPr>
       </w:r>
-      <w:hyperlink r:id="rId60">
+      <w:hyperlink r:id="rId58">
         <w:r>
           <w:rPr>
             <w:lang w:val="en_US" w:bidi="en_US"/>
@@ -3675,7 +3610,7 @@
           <w:lang w:val="en_US" w:bidi="en_US"/>
         </w:rPr>
       </w:r>
-      <w:hyperlink r:id="rId61">
+      <w:hyperlink r:id="rId59">
         <w:r>
           <w:rPr>
             <w:lang w:val="en_US" w:bidi="en_US"/>
@@ -3699,7 +3634,7 @@
           <w:lang w:val="en_US" w:bidi="en_US"/>
         </w:rPr>
       </w:r>
-      <w:hyperlink r:id="rId62">
+      <w:hyperlink r:id="rId60">
         <w:r>
           <w:rPr>
             <w:lang w:val="en_US" w:bidi="en_US"/>
@@ -3723,7 +3658,7 @@
           <w:lang w:val="en_US" w:bidi="en_US"/>
         </w:rPr>
       </w:r>
-      <w:hyperlink r:id="rId63">
+      <w:hyperlink r:id="rId61">
         <w:r>
           <w:rPr>
             <w:lang w:val="en_US" w:bidi="en_US"/>
@@ -3747,7 +3682,7 @@
           <w:lang w:val="en_US" w:bidi="en_US"/>
         </w:rPr>
       </w:r>
-      <w:hyperlink r:id="rId64">
+      <w:hyperlink r:id="rId62">
         <w:r>
           <w:rPr>
             <w:lang w:val="en_US" w:bidi="en_US"/>
@@ -3771,7 +3706,7 @@
           <w:lang w:val="en_US" w:bidi="en_US"/>
         </w:rPr>
       </w:r>
-      <w:hyperlink r:id="rId65">
+      <w:hyperlink r:id="rId63">
         <w:r>
           <w:rPr>
             <w:lang w:val="en_US" w:bidi="en_US"/>
@@ -3795,7 +3730,7 @@
           <w:lang w:val="en_US" w:bidi="en_US"/>
         </w:rPr>
       </w:r>
-      <w:hyperlink r:id="rId66">
+      <w:hyperlink r:id="rId64">
         <w:r>
           <w:rPr>
             <w:lang w:val="en_US" w:bidi="en_US"/>
@@ -3819,7 +3754,7 @@
           <w:lang w:val="en_US" w:bidi="en_US"/>
         </w:rPr>
       </w:r>
-      <w:hyperlink r:id="rId67">
+      <w:hyperlink r:id="rId65">
         <w:r>
           <w:rPr>
             <w:lang w:val="en_US" w:bidi="en_US"/>
@@ -4076,7 +4011,7 @@
           <w:lang w:val="en_US" w:bidi="en_US"/>
         </w:rPr>
       </w:r>
-      <w:hyperlink r:id="rId68">
+      <w:hyperlink r:id="rId66">
         <w:r>
           <w:rPr>
             <w:lang w:val="en_US" w:bidi="en_US"/>
@@ -4100,7 +4035,7 @@
           <w:lang w:val="en_US" w:bidi="en_US"/>
         </w:rPr>
       </w:r>
-      <w:hyperlink r:id="rId69">
+      <w:hyperlink r:id="rId67">
         <w:r>
           <w:rPr>
             <w:lang w:val="en_US" w:bidi="en_US"/>
@@ -4124,7 +4059,7 @@
           <w:lang w:val="en_US" w:bidi="en_US"/>
         </w:rPr>
       </w:r>
-      <w:hyperlink r:id="rId70">
+      <w:hyperlink r:id="rId68">
         <w:r>
           <w:rPr>
             <w:lang w:val="en_US" w:bidi="en_US"/>
@@ -4148,7 +4083,7 @@
           <w:lang w:val="en_US" w:bidi="en_US"/>
         </w:rPr>
       </w:r>
-      <w:hyperlink r:id="rId71">
+      <w:hyperlink r:id="rId69">
         <w:r>
           <w:rPr>
             <w:lang w:val="en_US" w:bidi="en_US"/>
@@ -4172,7 +4107,7 @@
           <w:lang w:val="en_US" w:bidi="en_US"/>
         </w:rPr>
       </w:r>
-      <w:hyperlink r:id="rId72">
+      <w:hyperlink r:id="rId70">
         <w:r>
           <w:rPr>
             <w:lang w:val="en_US" w:bidi="en_US"/>
@@ -4196,7 +4131,7 @@
           <w:lang w:val="en_US" w:bidi="en_US"/>
         </w:rPr>
       </w:r>
-      <w:hyperlink r:id="rId73">
+      <w:hyperlink r:id="rId71">
         <w:r>
           <w:rPr>
             <w:lang w:val="en_US" w:bidi="en_US"/>
@@ -4620,7 +4555,7 @@
           <w:lang w:val="en_US" w:bidi="en_US"/>
         </w:rPr>
       </w:r>
-      <w:hyperlink r:id="rId74">
+      <w:hyperlink r:id="rId72">
         <w:r>
           <w:rPr>
             <w:lang w:val="en_US" w:bidi="en_US"/>
@@ -4644,7 +4579,7 @@
           <w:lang w:val="en_US" w:bidi="en_US"/>
         </w:rPr>
       </w:r>
-      <w:hyperlink r:id="rId75">
+      <w:hyperlink r:id="rId73">
         <w:r>
           <w:rPr>
             <w:lang w:val="en_US" w:bidi="en_US"/>
@@ -4668,7 +4603,7 @@
           <w:lang w:val="en_US" w:bidi="en_US"/>
         </w:rPr>
       </w:r>
-      <w:hyperlink r:id="rId76">
+      <w:hyperlink r:id="rId74">
         <w:r>
           <w:rPr>
             <w:lang w:val="en_US" w:bidi="en_US"/>
@@ -4692,7 +4627,7 @@
           <w:lang w:val="en_US" w:bidi="en_US"/>
         </w:rPr>
       </w:r>
-      <w:hyperlink r:id="rId77">
+      <w:hyperlink r:id="rId75">
         <w:r>
           <w:rPr>
             <w:lang w:val="en_US" w:bidi="en_US"/>
@@ -4716,7 +4651,7 @@
           <w:lang w:val="en_US" w:bidi="en_US"/>
         </w:rPr>
       </w:r>
-      <w:hyperlink r:id="rId78">
+      <w:hyperlink r:id="rId76">
         <w:r>
           <w:rPr>
             <w:lang w:val="en_US" w:bidi="en_US"/>
@@ -4740,7 +4675,7 @@
           <w:lang w:val="en_US" w:bidi="en_US"/>
         </w:rPr>
       </w:r>
-      <w:hyperlink r:id="rId79">
+      <w:hyperlink r:id="rId77">
         <w:r>
           <w:rPr>
             <w:lang w:val="en_US" w:bidi="en_US"/>
@@ -4764,7 +4699,7 @@
           <w:lang w:val="en_US" w:bidi="en_US"/>
         </w:rPr>
       </w:r>
-      <w:hyperlink r:id="rId80">
+      <w:hyperlink r:id="rId78">
         <w:r>
           <w:rPr>
             <w:lang w:val="en_US" w:bidi="en_US"/>
@@ -4788,7 +4723,7 @@
           <w:lang w:val="en_US" w:bidi="en_US"/>
         </w:rPr>
       </w:r>
-      <w:hyperlink r:id="rId81">
+      <w:hyperlink r:id="rId79">
         <w:r>
           <w:rPr>
             <w:lang w:val="en_US" w:bidi="en_US"/>
@@ -4812,7 +4747,7 @@
           <w:lang w:val="en_US" w:bidi="en_US"/>
         </w:rPr>
       </w:r>
-      <w:hyperlink r:id="rId82">
+      <w:hyperlink r:id="rId80">
         <w:r>
           <w:rPr>
             <w:lang w:val="en_US" w:bidi="en_US"/>
@@ -5668,7 +5603,7 @@
           <w:lang w:val="en_US" w:bidi="en_US"/>
         </w:rPr>
       </w:r>
-      <w:hyperlink r:id="rId83">
+      <w:hyperlink r:id="rId81">
         <w:r>
           <w:rPr>
             <w:lang w:val="en_US" w:bidi="en_US"/>
@@ -5692,7 +5627,7 @@
           <w:lang w:val="en_US" w:bidi="en_US"/>
         </w:rPr>
       </w:r>
-      <w:hyperlink r:id="rId84">
+      <w:hyperlink r:id="rId82">
         <w:r>
           <w:rPr>
             <w:lang w:val="en_US" w:bidi="en_US"/>
@@ -5716,7 +5651,7 @@
           <w:lang w:val="en_US" w:bidi="en_US"/>
         </w:rPr>
       </w:r>
-      <w:hyperlink r:id="rId85">
+      <w:hyperlink r:id="rId83">
         <w:r>
           <w:rPr>
             <w:lang w:val="en_US" w:bidi="en_US"/>
@@ -5740,7 +5675,7 @@
           <w:lang w:val="en_US" w:bidi="en_US"/>
         </w:rPr>
       </w:r>
-      <w:hyperlink r:id="rId86">
+      <w:hyperlink r:id="rId84">
         <w:r>
           <w:rPr>
             <w:lang w:val="en_US" w:bidi="en_US"/>
@@ -5764,7 +5699,7 @@
           <w:lang w:val="en_US" w:bidi="en_US"/>
         </w:rPr>
       </w:r>
-      <w:hyperlink r:id="rId87">
+      <w:hyperlink r:id="rId85">
         <w:r>
           <w:rPr>
             <w:lang w:val="en_US" w:bidi="en_US"/>
@@ -5788,7 +5723,7 @@
           <w:lang w:val="en_US" w:bidi="en_US"/>
         </w:rPr>
       </w:r>
-      <w:hyperlink r:id="rId88">
+      <w:hyperlink r:id="rId86">
         <w:r>
           <w:rPr>
             <w:lang w:val="en_US" w:bidi="en_US"/>
@@ -5812,7 +5747,7 @@
           <w:lang w:val="en_US" w:bidi="en_US"/>
         </w:rPr>
       </w:r>
-      <w:hyperlink r:id="rId89">
+      <w:hyperlink r:id="rId87">
         <w:r>
           <w:rPr>
             <w:lang w:val="en_US" w:bidi="en_US"/>
@@ -5836,7 +5771,7 @@
           <w:lang w:val="en_US" w:bidi="en_US"/>
         </w:rPr>
       </w:r>
-      <w:hyperlink r:id="rId90">
+      <w:hyperlink r:id="rId88">
         <w:r>
           <w:rPr>
             <w:lang w:val="en_US" w:bidi="en_US"/>
@@ -5860,7 +5795,7 @@
           <w:lang w:val="en_US" w:bidi="en_US"/>
         </w:rPr>
       </w:r>
-      <w:hyperlink r:id="rId91">
+      <w:hyperlink r:id="rId89">
         <w:r>
           <w:rPr>
             <w:lang w:val="en_US" w:bidi="en_US"/>
@@ -5884,7 +5819,7 @@
           <w:lang w:val="en_US" w:bidi="en_US"/>
         </w:rPr>
       </w:r>
-      <w:hyperlink r:id="rId92">
+      <w:hyperlink r:id="rId90">
         <w:r>
           <w:rPr>
             <w:lang w:val="en_US" w:bidi="en_US"/>
@@ -5908,7 +5843,7 @@
           <w:lang w:val="en_US" w:bidi="en_US"/>
         </w:rPr>
       </w:r>
-      <w:hyperlink r:id="rId93">
+      <w:hyperlink r:id="rId91">
         <w:r>
           <w:rPr>
             <w:lang w:val="en_US" w:bidi="en_US"/>
@@ -5932,7 +5867,7 @@
           <w:lang w:val="en_US" w:bidi="en_US"/>
         </w:rPr>
       </w:r>
-      <w:hyperlink r:id="rId94">
+      <w:hyperlink r:id="rId92">
         <w:r>
           <w:rPr>
             <w:lang w:val="en_US" w:bidi="en_US"/>
@@ -6197,7 +6132,7 @@
           <w:lang w:val="en_US" w:bidi="en_US"/>
         </w:rPr>
       </w:r>
-      <w:hyperlink r:id="rId95">
+      <w:hyperlink r:id="rId93">
         <w:r>
           <w:rPr>
             <w:lang w:val="en_US" w:bidi="en_US"/>
@@ -6221,7 +6156,7 @@
           <w:lang w:val="en_US" w:bidi="en_US"/>
         </w:rPr>
       </w:r>
-      <w:hyperlink r:id="rId96">
+      <w:hyperlink r:id="rId94">
         <w:r>
           <w:rPr>
             <w:lang w:val="en_US" w:bidi="en_US"/>
@@ -6245,7 +6180,7 @@
           <w:lang w:val="en_US" w:bidi="en_US"/>
         </w:rPr>
       </w:r>
-      <w:hyperlink r:id="rId97">
+      <w:hyperlink r:id="rId95">
         <w:r>
           <w:rPr>
             <w:lang w:val="en_US" w:bidi="en_US"/>
@@ -6924,7 +6859,7 @@
           <w:lang w:val="en_US" w:bidi="en_US"/>
         </w:rPr>
       </w:r>
-      <w:hyperlink r:id="rId98">
+      <w:hyperlink r:id="rId96">
         <w:r>
           <w:rPr>
             <w:lang w:val="en_US" w:bidi="en_US"/>
@@ -6948,7 +6883,7 @@
           <w:lang w:val="en_US" w:bidi="en_US"/>
         </w:rPr>
       </w:r>
-      <w:hyperlink r:id="rId99">
+      <w:hyperlink r:id="rId97">
         <w:r>
           <w:rPr>
             <w:lang w:val="en_US" w:bidi="en_US"/>
@@ -6972,7 +6907,7 @@
           <w:lang w:val="en_US" w:bidi="en_US"/>
         </w:rPr>
       </w:r>
-      <w:hyperlink r:id="rId100">
+      <w:hyperlink r:id="rId98">
         <w:r>
           <w:rPr>
             <w:lang w:val="en_US" w:bidi="en_US"/>
@@ -6996,7 +6931,7 @@
           <w:lang w:val="en_US" w:bidi="en_US"/>
         </w:rPr>
       </w:r>
-      <w:hyperlink r:id="rId101">
+      <w:hyperlink r:id="rId99">
         <w:r>
           <w:rPr>
             <w:lang w:val="en_US" w:bidi="en_US"/>
@@ -7223,7 +7158,7 @@
           <w:lang w:val="en_US" w:bidi="en_US"/>
         </w:rPr>
       </w:r>
-      <w:hyperlink r:id="rId102">
+      <w:hyperlink r:id="rId100">
         <w:r>
           <w:rPr>
             <w:lang w:val="en_US" w:bidi="en_US"/>
@@ -7247,7 +7182,7 @@
           <w:lang w:val="en_US" w:bidi="en_US"/>
         </w:rPr>
       </w:r>
-      <w:hyperlink r:id="rId103">
+      <w:hyperlink r:id="rId101">
         <w:r>
           <w:rPr>
             <w:lang w:val="en_US" w:bidi="en_US"/>
@@ -7271,7 +7206,7 @@
           <w:lang w:val="en_US" w:bidi="en_US"/>
         </w:rPr>
       </w:r>
-      <w:hyperlink r:id="rId104">
+      <w:hyperlink r:id="rId102">
         <w:r>
           <w:rPr>
             <w:lang w:val="en_US" w:bidi="en_US"/>
@@ -7295,7 +7230,7 @@
           <w:lang w:val="en_US" w:bidi="en_US"/>
         </w:rPr>
       </w:r>
-      <w:hyperlink r:id="rId105">
+      <w:hyperlink r:id="rId103">
         <w:r>
           <w:rPr>
             <w:lang w:val="en_US" w:bidi="en_US"/>
@@ -7319,7 +7254,7 @@
           <w:lang w:val="en_US" w:bidi="en_US"/>
         </w:rPr>
       </w:r>
-      <w:hyperlink r:id="rId106">
+      <w:hyperlink r:id="rId104">
         <w:r>
           <w:rPr>
             <w:lang w:val="en_US" w:bidi="en_US"/>
@@ -7572,7 +7507,7 @@
           <w:lang w:val="en_US" w:bidi="en_US"/>
         </w:rPr>
       </w:r>
-      <w:hyperlink r:id="rId107">
+      <w:hyperlink r:id="rId105">
         <w:r>
           <w:rPr>
             <w:lang w:val="en_US" w:bidi="en_US"/>
@@ -7596,7 +7531,7 @@
           <w:lang w:val="en_US" w:bidi="en_US"/>
         </w:rPr>
       </w:r>
-      <w:hyperlink r:id="rId108">
+      <w:hyperlink r:id="rId106">
         <w:r>
           <w:rPr>
             <w:lang w:val="en_US" w:bidi="en_US"/>
@@ -7620,7 +7555,7 @@
           <w:lang w:val="en_US" w:bidi="en_US"/>
         </w:rPr>
       </w:r>
-      <w:hyperlink r:id="rId109">
+      <w:hyperlink r:id="rId107">
         <w:r>
           <w:rPr>
             <w:lang w:val="en_US" w:bidi="en_US"/>
@@ -7644,7 +7579,7 @@
           <w:lang w:val="en_US" w:bidi="en_US"/>
         </w:rPr>
       </w:r>
-      <w:hyperlink r:id="rId110">
+      <w:hyperlink r:id="rId108">
         <w:r>
           <w:rPr>
             <w:lang w:val="en_US" w:bidi="en_US"/>
@@ -7668,7 +7603,7 @@
           <w:lang w:val="en_US" w:bidi="en_US"/>
         </w:rPr>
       </w:r>
-      <w:hyperlink r:id="rId111">
+      <w:hyperlink r:id="rId109">
         <w:r>
           <w:rPr>
             <w:lang w:val="en_US" w:bidi="en_US"/>
@@ -7935,7 +7870,7 @@
           <w:lang w:val="en_US" w:bidi="en_US"/>
         </w:rPr>
       </w:r>
-      <w:hyperlink r:id="rId112">
+      <w:hyperlink r:id="rId110">
         <w:r>
           <w:rPr>
             <w:lang w:val="en_US" w:bidi="en_US"/>
@@ -7959,7 +7894,7 @@
           <w:lang w:val="en_US" w:bidi="en_US"/>
         </w:rPr>
       </w:r>
-      <w:hyperlink r:id="rId113">
+      <w:hyperlink r:id="rId111">
         <w:r>
           <w:rPr>
             <w:lang w:val="en_US" w:bidi="en_US"/>
@@ -7983,7 +7918,7 @@
           <w:lang w:val="en_US" w:bidi="en_US"/>
         </w:rPr>
       </w:r>
-      <w:hyperlink r:id="rId114">
+      <w:hyperlink r:id="rId112">
         <w:r>
           <w:rPr>
             <w:lang w:val="en_US" w:bidi="en_US"/>
@@ -8007,7 +7942,7 @@
           <w:lang w:val="en_US" w:bidi="en_US"/>
         </w:rPr>
       </w:r>
-      <w:hyperlink r:id="rId115">
+      <w:hyperlink r:id="rId113">
         <w:r>
           <w:rPr>
             <w:lang w:val="en_US" w:bidi="en_US"/>
@@ -8317,7 +8252,7 @@
           <w:lang w:val="en_US" w:bidi="en_US"/>
         </w:rPr>
       </w:r>
-      <w:hyperlink r:id="rId116">
+      <w:hyperlink r:id="rId114">
         <w:r>
           <w:rPr>
             <w:lang w:val="en_US" w:bidi="en_US"/>
@@ -8341,7 +8276,7 @@
           <w:lang w:val="en_US" w:bidi="en_US"/>
         </w:rPr>
       </w:r>
-      <w:hyperlink r:id="rId117">
+      <w:hyperlink r:id="rId115">
         <w:r>
           <w:rPr>
             <w:lang w:val="en_US" w:bidi="en_US"/>
@@ -8365,7 +8300,7 @@
           <w:lang w:val="en_US" w:bidi="en_US"/>
         </w:rPr>
       </w:r>
-      <w:hyperlink r:id="rId118">
+      <w:hyperlink r:id="rId116">
         <w:r>
           <w:rPr>
             <w:lang w:val="en_US" w:bidi="en_US"/>
@@ -8389,7 +8324,7 @@
           <w:lang w:val="en_US" w:bidi="en_US"/>
         </w:rPr>
       </w:r>
-      <w:hyperlink r:id="rId119">
+      <w:hyperlink r:id="rId117">
         <w:r>
           <w:rPr>
             <w:lang w:val="en_US" w:bidi="en_US"/>
@@ -8413,7 +8348,7 @@
           <w:lang w:val="en_US" w:bidi="en_US"/>
         </w:rPr>
       </w:r>
-      <w:hyperlink r:id="rId120">
+      <w:hyperlink r:id="rId118">
         <w:r>
           <w:rPr>
             <w:lang w:val="en_US" w:bidi="en_US"/>
@@ -8437,7 +8372,7 @@
           <w:lang w:val="en_US" w:bidi="en_US"/>
         </w:rPr>
       </w:r>
-      <w:hyperlink r:id="rId121">
+      <w:hyperlink r:id="rId119">
         <w:r>
           <w:rPr>
             <w:lang w:val="en_US" w:bidi="en_US"/>
@@ -8461,7 +8396,7 @@
           <w:lang w:val="en_US" w:bidi="en_US"/>
         </w:rPr>
       </w:r>
-      <w:hyperlink r:id="rId122">
+      <w:hyperlink r:id="rId120">
         <w:r>
           <w:rPr>
             <w:lang w:val="en_US" w:bidi="en_US"/>
@@ -8702,7 +8637,7 @@
           <w:lang w:val="en_US" w:bidi="en_US"/>
         </w:rPr>
       </w:r>
-      <w:hyperlink r:id="rId123">
+      <w:hyperlink r:id="rId121">
         <w:r>
           <w:rPr>
             <w:lang w:val="en_US" w:bidi="en_US"/>
@@ -8726,7 +8661,7 @@
           <w:lang w:val="en_US" w:bidi="en_US"/>
         </w:rPr>
       </w:r>
-      <w:hyperlink r:id="rId124">
+      <w:hyperlink r:id="rId122">
         <w:r>
           <w:rPr>
             <w:lang w:val="en_US" w:bidi="en_US"/>
@@ -9091,7 +9026,7 @@
           <w:lang w:val="en_US" w:bidi="en_US"/>
         </w:rPr>
       </w:r>
-      <w:hyperlink r:id="rId125">
+      <w:hyperlink r:id="rId123">
         <w:r>
           <w:rPr>
             <w:lang w:val="en_US" w:bidi="en_US"/>
@@ -9115,7 +9050,7 @@
           <w:lang w:val="en_US" w:bidi="en_US"/>
         </w:rPr>
       </w:r>
-      <w:hyperlink r:id="rId126">
+      <w:hyperlink r:id="rId124">
         <w:r>
           <w:rPr>
             <w:lang w:val="en_US" w:bidi="en_US"/>
@@ -9139,7 +9074,7 @@
           <w:lang w:val="en_US" w:bidi="en_US"/>
         </w:rPr>
       </w:r>
-      <w:hyperlink r:id="rId127">
+      <w:hyperlink r:id="rId125">
         <w:r>
           <w:rPr>
             <w:lang w:val="en_US" w:bidi="en_US"/>
@@ -9163,7 +9098,7 @@
           <w:lang w:val="en_US" w:bidi="en_US"/>
         </w:rPr>
       </w:r>
-      <w:hyperlink r:id="rId128">
+      <w:hyperlink r:id="rId126">
         <w:r>
           <w:rPr>
             <w:lang w:val="en_US" w:bidi="en_US"/>
@@ -9187,7 +9122,7 @@
           <w:lang w:val="en_US" w:bidi="en_US"/>
         </w:rPr>
       </w:r>
-      <w:hyperlink r:id="rId129">
+      <w:hyperlink r:id="rId127">
         <w:r>
           <w:rPr>
             <w:lang w:val="en_US" w:bidi="en_US"/>
@@ -9211,7 +9146,7 @@
           <w:lang w:val="en_US" w:bidi="en_US"/>
         </w:rPr>
       </w:r>
-      <w:hyperlink r:id="rId130">
+      <w:hyperlink r:id="rId128">
         <w:r>
           <w:rPr>
             <w:lang w:val="en_US" w:bidi="en_US"/>
@@ -9581,7 +9516,7 @@
           <w:lang w:val="en_US" w:bidi="en_US"/>
         </w:rPr>
       </w:r>
-      <w:hyperlink r:id="rId131">
+      <w:hyperlink r:id="rId129">
         <w:r>
           <w:rPr>
             <w:lang w:val="en_US" w:bidi="en_US"/>
@@ -9605,7 +9540,7 @@
           <w:lang w:val="en_US" w:bidi="en_US"/>
         </w:rPr>
       </w:r>
-      <w:hyperlink r:id="rId132">
+      <w:hyperlink r:id="rId130">
         <w:r>
           <w:rPr>
             <w:lang w:val="en_US" w:bidi="en_US"/>
@@ -9629,7 +9564,7 @@
           <w:lang w:val="en_US" w:bidi="en_US"/>
         </w:rPr>
       </w:r>
-      <w:hyperlink r:id="rId133">
+      <w:hyperlink r:id="rId131">
         <w:r>
           <w:rPr>
             <w:lang w:val="en_US" w:bidi="en_US"/>
@@ -9653,7 +9588,7 @@
           <w:lang w:val="en_US" w:bidi="en_US"/>
         </w:rPr>
       </w:r>
-      <w:hyperlink r:id="rId134">
+      <w:hyperlink r:id="rId132">
         <w:r>
           <w:rPr>
             <w:lang w:val="en_US" w:bidi="en_US"/>
@@ -9677,7 +9612,7 @@
           <w:lang w:val="en_US" w:bidi="en_US"/>
         </w:rPr>
       </w:r>
-      <w:hyperlink r:id="rId135">
+      <w:hyperlink r:id="rId133">
         <w:r>
           <w:rPr>
             <w:lang w:val="en_US" w:bidi="en_US"/>
@@ -9701,7 +9636,7 @@
           <w:lang w:val="en_US" w:bidi="en_US"/>
         </w:rPr>
       </w:r>
-      <w:hyperlink r:id="rId58">
+      <w:hyperlink r:id="rId56">
         <w:r>
           <w:rPr>
             <w:lang w:val="en_US" w:bidi="en_US"/>
@@ -9990,7 +9925,7 @@
           <w:lang w:val="en_US" w:bidi="en_US"/>
         </w:rPr>
       </w:r>
-      <w:hyperlink r:id="rId136">
+      <w:hyperlink r:id="rId134">
         <w:r>
           <w:rPr>
             <w:lang w:val="en_US" w:bidi="en_US"/>
@@ -10014,7 +9949,7 @@
           <w:lang w:val="en_US" w:bidi="en_US"/>
         </w:rPr>
       </w:r>
-      <w:hyperlink r:id="rId137">
+      <w:hyperlink r:id="rId135">
         <w:r>
           <w:rPr>
             <w:lang w:val="en_US" w:bidi="en_US"/>
@@ -10038,7 +9973,7 @@
           <w:lang w:val="en_US" w:bidi="en_US"/>
         </w:rPr>
       </w:r>
-      <w:hyperlink r:id="rId138">
+      <w:hyperlink r:id="rId136">
         <w:r>
           <w:rPr>
             <w:lang w:val="en_US" w:bidi="en_US"/>
@@ -10062,7 +9997,7 @@
           <w:lang w:val="en_US" w:bidi="en_US"/>
         </w:rPr>
       </w:r>
-      <w:hyperlink r:id="rId139">
+      <w:hyperlink r:id="rId137">
         <w:r>
           <w:rPr>
             <w:lang w:val="en_US" w:bidi="en_US"/>
@@ -10086,7 +10021,7 @@
           <w:lang w:val="en_US" w:bidi="en_US"/>
         </w:rPr>
       </w:r>
-      <w:hyperlink r:id="rId140">
+      <w:hyperlink r:id="rId138">
         <w:r>
           <w:rPr>
             <w:lang w:val="en_US" w:bidi="en_US"/>
@@ -10369,7 +10304,7 @@
           <w:lang w:val="en_US" w:bidi="en_US"/>
         </w:rPr>
       </w:r>
-      <w:hyperlink r:id="rId141">
+      <w:hyperlink r:id="rId139">
         <w:r>
           <w:rPr>
             <w:lang w:val="en_US" w:bidi="en_US"/>
@@ -10393,7 +10328,7 @@
           <w:lang w:val="en_US" w:bidi="en_US"/>
         </w:rPr>
       </w:r>
-      <w:hyperlink r:id="rId142">
+      <w:hyperlink r:id="rId140">
         <w:r>
           <w:rPr>
             <w:lang w:val="en_US" w:bidi="en_US"/>
@@ -10417,7 +10352,7 @@
           <w:lang w:val="en_US" w:bidi="en_US"/>
         </w:rPr>
       </w:r>
-      <w:hyperlink r:id="rId143">
+      <w:hyperlink r:id="rId141">
         <w:r>
           <w:rPr>
             <w:lang w:val="en_US" w:bidi="en_US"/>
@@ -10441,7 +10376,7 @@
           <w:lang w:val="en_US" w:bidi="en_US"/>
         </w:rPr>
       </w:r>
-      <w:hyperlink r:id="rId144">
+      <w:hyperlink r:id="rId142">
         <w:r>
           <w:rPr>
             <w:lang w:val="en_US" w:bidi="en_US"/>
@@ -10465,7 +10400,7 @@
           <w:lang w:val="en_US" w:bidi="en_US"/>
         </w:rPr>
       </w:r>
-      <w:hyperlink r:id="rId145">
+      <w:hyperlink r:id="rId143">
         <w:r>
           <w:rPr>
             <w:lang w:val="en_US" w:bidi="en_US"/>
@@ -10748,7 +10683,7 @@
           <w:lang w:val="en_US" w:bidi="en_US"/>
         </w:rPr>
       </w:r>
-      <w:hyperlink r:id="rId146">
+      <w:hyperlink r:id="rId144">
         <w:r>
           <w:rPr>
             <w:lang w:val="en_US" w:bidi="en_US"/>
@@ -10772,7 +10707,7 @@
           <w:lang w:val="en_US" w:bidi="en_US"/>
         </w:rPr>
       </w:r>
-      <w:hyperlink r:id="rId147">
+      <w:hyperlink r:id="rId145">
         <w:r>
           <w:rPr>
             <w:lang w:val="en_US" w:bidi="en_US"/>
@@ -10796,7 +10731,7 @@
           <w:lang w:val="en_US" w:bidi="en_US"/>
         </w:rPr>
       </w:r>
-      <w:hyperlink r:id="rId148">
+      <w:hyperlink r:id="rId146">
         <w:r>
           <w:rPr>
             <w:lang w:val="en_US" w:bidi="en_US"/>
@@ -10820,7 +10755,7 @@
           <w:lang w:val="en_US" w:bidi="en_US"/>
         </w:rPr>
       </w:r>
-      <w:hyperlink r:id="rId149">
+      <w:hyperlink r:id="rId147">
         <w:r>
           <w:rPr>
             <w:lang w:val="en_US" w:bidi="en_US"/>
@@ -10844,7 +10779,7 @@
           <w:lang w:val="en_US" w:bidi="en_US"/>
         </w:rPr>
       </w:r>
-      <w:hyperlink r:id="rId150">
+      <w:hyperlink r:id="rId148">
         <w:r>
           <w:rPr>
             <w:lang w:val="en_US" w:bidi="en_US"/>
@@ -11107,7 +11042,7 @@
           <w:lang w:val="en_US" w:bidi="en_US"/>
         </w:rPr>
       </w:r>
-      <w:hyperlink r:id="rId151">
+      <w:hyperlink r:id="rId149">
         <w:r>
           <w:rPr>
             <w:lang w:val="en_US" w:bidi="en_US"/>
@@ -11131,7 +11066,7 @@
           <w:lang w:val="en_US" w:bidi="en_US"/>
         </w:rPr>
       </w:r>
-      <w:hyperlink r:id="rId152">
+      <w:hyperlink r:id="rId150">
         <w:r>
           <w:rPr>
             <w:lang w:val="en_US" w:bidi="en_US"/>
@@ -11155,7 +11090,7 @@
           <w:lang w:val="en_US" w:bidi="en_US"/>
         </w:rPr>
       </w:r>
-      <w:hyperlink r:id="rId153">
+      <w:hyperlink r:id="rId151">
         <w:r>
           <w:rPr>
             <w:lang w:val="en_US" w:bidi="en_US"/>
@@ -11179,7 +11114,7 @@
           <w:lang w:val="en_US" w:bidi="en_US"/>
         </w:rPr>
       </w:r>
-      <w:hyperlink r:id="rId154">
+      <w:hyperlink r:id="rId152">
         <w:r>
           <w:rPr>
             <w:lang w:val="en_US" w:bidi="en_US"/>
@@ -11203,7 +11138,7 @@
           <w:lang w:val="en_US" w:bidi="en_US"/>
         </w:rPr>
       </w:r>
-      <w:hyperlink r:id="rId155">
+      <w:hyperlink r:id="rId153">
         <w:r>
           <w:rPr>
             <w:lang w:val="en_US" w:bidi="en_US"/>
@@ -11647,7 +11582,7 @@
           <w:lang w:val="en_US" w:bidi="en_US"/>
         </w:rPr>
       </w:r>
-      <w:hyperlink r:id="rId156">
+      <w:hyperlink r:id="rId154">
         <w:r>
           <w:rPr>
             <w:lang w:val="en_US" w:bidi="en_US"/>
@@ -11671,7 +11606,7 @@
           <w:lang w:val="en_US" w:bidi="en_US"/>
         </w:rPr>
       </w:r>
-      <w:hyperlink r:id="rId157">
+      <w:hyperlink r:id="rId155">
         <w:r>
           <w:rPr>
             <w:lang w:val="en_US" w:bidi="en_US"/>
@@ -11695,7 +11630,7 @@
           <w:lang w:val="en_US" w:bidi="en_US"/>
         </w:rPr>
       </w:r>
-      <w:hyperlink r:id="rId158">
+      <w:hyperlink r:id="rId156">
         <w:r>
           <w:rPr>
             <w:lang w:val="en_US" w:bidi="en_US"/>
@@ -11719,7 +11654,7 @@
           <w:lang w:val="en_US" w:bidi="en_US"/>
         </w:rPr>
       </w:r>
-      <w:hyperlink r:id="rId159">
+      <w:hyperlink r:id="rId157">
         <w:r>
           <w:rPr>
             <w:lang w:val="en_US" w:bidi="en_US"/>
@@ -11743,7 +11678,7 @@
           <w:lang w:val="en_US" w:bidi="en_US"/>
         </w:rPr>
       </w:r>
-      <w:hyperlink r:id="rId160">
+      <w:hyperlink r:id="rId158">
         <w:r>
           <w:rPr>
             <w:lang w:val="en_US" w:bidi="en_US"/>
@@ -11767,7 +11702,7 @@
           <w:lang w:val="en_US" w:bidi="en_US"/>
         </w:rPr>
       </w:r>
-      <w:hyperlink r:id="rId161">
+      <w:hyperlink r:id="rId159">
         <w:r>
           <w:rPr>
             <w:lang w:val="en_US" w:bidi="en_US"/>
@@ -11791,7 +11726,7 @@
           <w:lang w:val="en_US" w:bidi="en_US"/>
         </w:rPr>
       </w:r>
-      <w:hyperlink r:id="rId162">
+      <w:hyperlink r:id="rId160">
         <w:r>
           <w:rPr>
             <w:lang w:val="en_US" w:bidi="en_US"/>
@@ -11815,7 +11750,7 @@
           <w:lang w:val="en_US" w:bidi="en_US"/>
         </w:rPr>
       </w:r>
-      <w:hyperlink r:id="rId163">
+      <w:hyperlink r:id="rId161">
         <w:r>
           <w:rPr>
             <w:lang w:val="en_US" w:bidi="en_US"/>
@@ -11839,7 +11774,7 @@
           <w:lang w:val="en_US" w:bidi="en_US"/>
         </w:rPr>
       </w:r>
-      <w:hyperlink r:id="rId164">
+      <w:hyperlink r:id="rId162">
         <w:r>
           <w:rPr>
             <w:lang w:val="en_US" w:bidi="en_US"/>
@@ -11863,7 +11798,7 @@
           <w:lang w:val="en_US" w:bidi="en_US"/>
         </w:rPr>
       </w:r>
-      <w:hyperlink r:id="rId83">
+      <w:hyperlink r:id="rId81">
         <w:r>
           <w:rPr>
             <w:lang w:val="en_US" w:bidi="en_US"/>
@@ -11887,7 +11822,7 @@
           <w:lang w:val="en_US" w:bidi="en_US"/>
         </w:rPr>
       </w:r>
-      <w:hyperlink r:id="rId165">
+      <w:hyperlink r:id="rId163">
         <w:r>
           <w:rPr>
             <w:lang w:val="en_US" w:bidi="en_US"/>
@@ -11911,7 +11846,7 @@
           <w:lang w:val="en_US" w:bidi="en_US"/>
         </w:rPr>
       </w:r>
-      <w:hyperlink r:id="rId166">
+      <w:hyperlink r:id="rId164">
         <w:r>
           <w:rPr>
             <w:lang w:val="en_US" w:bidi="en_US"/>
@@ -11935,7 +11870,7 @@
           <w:lang w:val="en_US" w:bidi="en_US"/>
         </w:rPr>
       </w:r>
-      <w:hyperlink r:id="rId167">
+      <w:hyperlink r:id="rId165">
         <w:r>
           <w:rPr>
             <w:lang w:val="en_US" w:bidi="en_US"/>
@@ -11959,7 +11894,7 @@
           <w:lang w:val="en_US" w:bidi="en_US"/>
         </w:rPr>
       </w:r>
-      <w:hyperlink r:id="rId168">
+      <w:hyperlink r:id="rId166">
         <w:r>
           <w:rPr>
             <w:lang w:val="en_US" w:bidi="en_US"/>
@@ -11983,7 +11918,7 @@
           <w:lang w:val="en_US" w:bidi="en_US"/>
         </w:rPr>
       </w:r>
-      <w:hyperlink r:id="rId169">
+      <w:hyperlink r:id="rId167">
         <w:r>
           <w:rPr>
             <w:lang w:val="en_US" w:bidi="en_US"/>
@@ -12007,7 +11942,7 @@
           <w:lang w:val="en_US" w:bidi="en_US"/>
         </w:rPr>
       </w:r>
-      <w:hyperlink r:id="rId170">
+      <w:hyperlink r:id="rId168">
         <w:r>
           <w:rPr>
             <w:lang w:val="en_US" w:bidi="en_US"/>
@@ -12031,7 +11966,7 @@
           <w:lang w:val="en_US" w:bidi="en_US"/>
         </w:rPr>
       </w:r>
-      <w:hyperlink r:id="rId171">
+      <w:hyperlink r:id="rId169">
         <w:r>
           <w:rPr>
             <w:lang w:val="en_US" w:bidi="en_US"/>
@@ -12055,7 +11990,7 @@
           <w:lang w:val="en_US" w:bidi="en_US"/>
         </w:rPr>
       </w:r>
-      <w:hyperlink r:id="rId172">
+      <w:hyperlink r:id="rId170">
         <w:r>
           <w:rPr>
             <w:lang w:val="en_US" w:bidi="en_US"/>
@@ -12079,7 +12014,7 @@
           <w:lang w:val="en_US" w:bidi="en_US"/>
         </w:rPr>
       </w:r>
-      <w:hyperlink r:id="rId173">
+      <w:hyperlink r:id="rId171">
         <w:r>
           <w:rPr>
             <w:lang w:val="en_US" w:bidi="en_US"/>
@@ -12103,7 +12038,7 @@
           <w:lang w:val="en_US" w:bidi="en_US"/>
         </w:rPr>
       </w:r>
-      <w:hyperlink r:id="rId174">
+      <w:hyperlink r:id="rId172">
         <w:r>
           <w:rPr>
             <w:lang w:val="en_US" w:bidi="en_US"/>
@@ -12127,7 +12062,7 @@
           <w:lang w:val="en_US" w:bidi="en_US"/>
         </w:rPr>
       </w:r>
-      <w:hyperlink r:id="rId175">
+      <w:hyperlink r:id="rId173">
         <w:r>
           <w:rPr>
             <w:lang w:val="en_US" w:bidi="en_US"/>
@@ -12791,7 +12726,7 @@
           <w:lang w:val="en_US" w:bidi="en_US"/>
         </w:rPr>
       </w:r>
-      <w:hyperlink r:id="rId176">
+      <w:hyperlink r:id="rId174">
         <w:r>
           <w:rPr>
             <w:lang w:val="en_US" w:bidi="en_US"/>
@@ -12815,7 +12750,7 @@
           <w:lang w:val="en_US" w:bidi="en_US"/>
         </w:rPr>
       </w:r>
-      <w:hyperlink r:id="rId177">
+      <w:hyperlink r:id="rId175">
         <w:r>
           <w:rPr>
             <w:lang w:val="en_US" w:bidi="en_US"/>
@@ -12839,7 +12774,7 @@
           <w:lang w:val="en_US" w:bidi="en_US"/>
         </w:rPr>
       </w:r>
-      <w:hyperlink r:id="rId178">
+      <w:hyperlink r:id="rId176">
         <w:r>
           <w:rPr>
             <w:lang w:val="en_US" w:bidi="en_US"/>
@@ -12863,7 +12798,7 @@
           <w:lang w:val="en_US" w:bidi="en_US"/>
         </w:rPr>
       </w:r>
-      <w:hyperlink r:id="rId179">
+      <w:hyperlink r:id="rId177">
         <w:r>
           <w:rPr>
             <w:lang w:val="en_US" w:bidi="en_US"/>
@@ -12887,7 +12822,7 @@
           <w:lang w:val="en_US" w:bidi="en_US"/>
         </w:rPr>
       </w:r>
-      <w:hyperlink r:id="rId180">
+      <w:hyperlink r:id="rId178">
         <w:r>
           <w:rPr>
             <w:lang w:val="en_US" w:bidi="en_US"/>
@@ -12911,7 +12846,7 @@
           <w:lang w:val="en_US" w:bidi="en_US"/>
         </w:rPr>
       </w:r>
-      <w:hyperlink r:id="rId181">
+      <w:hyperlink r:id="rId179">
         <w:r>
           <w:rPr>
             <w:lang w:val="en_US" w:bidi="en_US"/>
@@ -12935,7 +12870,7 @@
           <w:lang w:val="en_US" w:bidi="en_US"/>
         </w:rPr>
       </w:r>
-      <w:hyperlink r:id="rId182">
+      <w:hyperlink r:id="rId180">
         <w:r>
           <w:rPr>
             <w:lang w:val="en_US" w:bidi="en_US"/>
@@ -12959,7 +12894,7 @@
           <w:lang w:val="en_US" w:bidi="en_US"/>
         </w:rPr>
       </w:r>
-      <w:hyperlink r:id="rId183">
+      <w:hyperlink r:id="rId181">
         <w:r>
           <w:rPr>
             <w:lang w:val="en_US" w:bidi="en_US"/>
@@ -13227,7 +13162,7 @@
           <w:lang w:val="en_US" w:bidi="en_US"/>
         </w:rPr>
       </w:r>
-      <w:hyperlink r:id="rId184">
+      <w:hyperlink r:id="rId182">
         <w:r>
           <w:rPr>
             <w:lang w:val="en_US" w:bidi="en_US"/>
@@ -13251,7 +13186,7 @@
           <w:lang w:val="en_US" w:bidi="en_US"/>
         </w:rPr>
       </w:r>
-      <w:hyperlink r:id="rId185">
+      <w:hyperlink r:id="rId183">
         <w:r>
           <w:rPr>
             <w:lang w:val="en_US" w:bidi="en_US"/>
@@ -13552,7 +13487,7 @@
           <w:lang w:val="en_US" w:bidi="en_US"/>
         </w:rPr>
       </w:r>
-      <w:hyperlink r:id="rId186">
+      <w:hyperlink r:id="rId184">
         <w:r>
           <w:rPr>
             <w:lang w:val="en_US" w:bidi="en_US"/>
@@ -13576,7 +13511,7 @@
           <w:lang w:val="en_US" w:bidi="en_US"/>
         </w:rPr>
       </w:r>
-      <w:hyperlink r:id="rId187">
+      <w:hyperlink r:id="rId185">
         <w:r>
           <w:rPr>
             <w:lang w:val="en_US" w:bidi="en_US"/>
@@ -13600,7 +13535,7 @@
           <w:lang w:val="en_US" w:bidi="en_US"/>
         </w:rPr>
       </w:r>
-      <w:hyperlink r:id="rId188">
+      <w:hyperlink r:id="rId186">
         <w:r>
           <w:rPr>
             <w:lang w:val="en_US" w:bidi="en_US"/>
@@ -13857,7 +13792,7 @@
           <w:lang w:val="en_US" w:bidi="en_US"/>
         </w:rPr>
       </w:r>
-      <w:hyperlink r:id="rId189">
+      <w:hyperlink r:id="rId187">
         <w:r>
           <w:rPr>
             <w:lang w:val="en_US" w:bidi="en_US"/>
@@ -13881,7 +13816,7 @@
           <w:lang w:val="en_US" w:bidi="en_US"/>
         </w:rPr>
       </w:r>
-      <w:hyperlink r:id="rId190">
+      <w:hyperlink r:id="rId188">
         <w:r>
           <w:rPr>
             <w:lang w:val="en_US" w:bidi="en_US"/>
@@ -13905,7 +13840,7 @@
           <w:lang w:val="en_US" w:bidi="en_US"/>
         </w:rPr>
       </w:r>
-      <w:hyperlink r:id="rId191">
+      <w:hyperlink r:id="rId189">
         <w:r>
           <w:rPr>
             <w:lang w:val="en_US" w:bidi="en_US"/>
@@ -13929,7 +13864,7 @@
           <w:lang w:val="en_US" w:bidi="en_US"/>
         </w:rPr>
       </w:r>
-      <w:hyperlink r:id="rId192">
+      <w:hyperlink r:id="rId190">
         <w:r>
           <w:rPr>
             <w:lang w:val="en_US" w:bidi="en_US"/>
@@ -13953,7 +13888,7 @@
           <w:lang w:val="en_US" w:bidi="en_US"/>
         </w:rPr>
       </w:r>
-      <w:hyperlink r:id="rId193">
+      <w:hyperlink r:id="rId191">
         <w:r>
           <w:rPr>
             <w:lang w:val="en_US" w:bidi="en_US"/>
@@ -13977,7 +13912,7 @@
           <w:lang w:val="en_US" w:bidi="en_US"/>
         </w:rPr>
       </w:r>
-      <w:hyperlink r:id="rId194">
+      <w:hyperlink r:id="rId192">
         <w:r>
           <w:rPr>
             <w:lang w:val="en_US" w:bidi="en_US"/>
@@ -14449,7 +14384,7 @@
           <w:lang w:val="en_US" w:bidi="en_US"/>
         </w:rPr>
       </w:r>
-      <w:hyperlink r:id="rId195">
+      <w:hyperlink r:id="rId193">
         <w:r>
           <w:rPr>
             <w:lang w:val="en_US" w:bidi="en_US"/>
@@ -14473,7 +14408,7 @@
           <w:lang w:val="en_US" w:bidi="en_US"/>
         </w:rPr>
       </w:r>
-      <w:hyperlink r:id="rId196">
+      <w:hyperlink r:id="rId194">
         <w:r>
           <w:rPr>
             <w:lang w:val="en_US" w:bidi="en_US"/>
@@ -14497,7 +14432,7 @@
           <w:lang w:val="en_US" w:bidi="en_US"/>
         </w:rPr>
       </w:r>
-      <w:hyperlink r:id="rId197">
+      <w:hyperlink r:id="rId195">
         <w:r>
           <w:rPr>
             <w:lang w:val="en_US" w:bidi="en_US"/>
@@ -14521,7 +14456,7 @@
           <w:lang w:val="en_US" w:bidi="en_US"/>
         </w:rPr>
       </w:r>
-      <w:hyperlink r:id="rId198">
+      <w:hyperlink r:id="rId196">
         <w:r>
           <w:rPr>
             <w:lang w:val="en_US" w:bidi="en_US"/>
@@ -14545,7 +14480,7 @@
           <w:lang w:val="en_US" w:bidi="en_US"/>
         </w:rPr>
       </w:r>
-      <w:hyperlink r:id="rId199">
+      <w:hyperlink r:id="rId197">
         <w:r>
           <w:rPr>
             <w:lang w:val="en_US" w:bidi="en_US"/>
@@ -14569,7 +14504,7 @@
           <w:lang w:val="en_US" w:bidi="en_US"/>
         </w:rPr>
       </w:r>
-      <w:hyperlink r:id="rId200">
+      <w:hyperlink r:id="rId198">
         <w:r>
           <w:rPr>
             <w:lang w:val="en_US" w:bidi="en_US"/>
@@ -14593,7 +14528,7 @@
           <w:lang w:val="en_US" w:bidi="en_US"/>
         </w:rPr>
       </w:r>
-      <w:hyperlink r:id="rId201">
+      <w:hyperlink r:id="rId199">
         <w:r>
           <w:rPr>
             <w:lang w:val="en_US" w:bidi="en_US"/>
@@ -14617,7 +14552,7 @@
           <w:lang w:val="en_US" w:bidi="en_US"/>
         </w:rPr>
       </w:r>
-      <w:hyperlink r:id="rId202">
+      <w:hyperlink r:id="rId200">
         <w:r>
           <w:rPr>
             <w:lang w:val="en_US" w:bidi="en_US"/>
@@ -14641,7 +14576,7 @@
           <w:lang w:val="en_US" w:bidi="en_US"/>
         </w:rPr>
       </w:r>
-      <w:hyperlink r:id="rId203">
+      <w:hyperlink r:id="rId201">
         <w:r>
           <w:rPr>
             <w:lang w:val="en_US" w:bidi="en_US"/>
@@ -14665,7 +14600,7 @@
           <w:lang w:val="en_US" w:bidi="en_US"/>
         </w:rPr>
       </w:r>
-      <w:hyperlink r:id="rId204">
+      <w:hyperlink r:id="rId202">
         <w:r>
           <w:rPr>
             <w:lang w:val="en_US" w:bidi="en_US"/>
@@ -14689,7 +14624,7 @@
           <w:lang w:val="en_US" w:bidi="en_US"/>
         </w:rPr>
       </w:r>
-      <w:hyperlink r:id="rId205">
+      <w:hyperlink r:id="rId203">
         <w:r>
           <w:rPr>
             <w:lang w:val="en_US" w:bidi="en_US"/>
@@ -14713,7 +14648,7 @@
           <w:lang w:val="en_US" w:bidi="en_US"/>
         </w:rPr>
       </w:r>
-      <w:hyperlink r:id="rId206">
+      <w:hyperlink r:id="rId204">
         <w:r>
           <w:rPr>
             <w:lang w:val="en_US" w:bidi="en_US"/>
@@ -15438,7 +15373,7 @@
           <w:lang w:val="en_US" w:bidi="en_US"/>
         </w:rPr>
       </w:r>
-      <w:hyperlink r:id="rId207">
+      <w:hyperlink r:id="rId205">
         <w:r>
           <w:rPr>
             <w:lang w:val="en_US" w:bidi="en_US"/>
@@ -15462,7 +15397,7 @@
           <w:lang w:val="en_US" w:bidi="en_US"/>
         </w:rPr>
       </w:r>
-      <w:hyperlink r:id="rId208">
+      <w:hyperlink r:id="rId206">
         <w:r>
           <w:rPr>
             <w:lang w:val="en_US" w:bidi="en_US"/>
@@ -15486,7 +15421,7 @@
           <w:lang w:val="en_US" w:bidi="en_US"/>
         </w:rPr>
       </w:r>
-      <w:hyperlink r:id="rId209">
+      <w:hyperlink r:id="rId207">
         <w:r>
           <w:rPr>
             <w:lang w:val="en_US" w:bidi="en_US"/>
@@ -15510,7 +15445,7 @@
           <w:lang w:val="en_US" w:bidi="en_US"/>
         </w:rPr>
       </w:r>
-      <w:hyperlink r:id="rId210">
+      <w:hyperlink r:id="rId208">
         <w:r>
           <w:rPr>
             <w:lang w:val="en_US" w:bidi="en_US"/>
@@ -15761,7 +15696,7 @@
           <w:lang w:val="en_US" w:bidi="en_US"/>
         </w:rPr>
       </w:r>
-      <w:hyperlink r:id="rId211">
+      <w:hyperlink r:id="rId209">
         <w:r>
           <w:rPr>
             <w:lang w:val="en_US" w:bidi="en_US"/>
@@ -15785,7 +15720,7 @@
           <w:lang w:val="en_US" w:bidi="en_US"/>
         </w:rPr>
       </w:r>
-      <w:hyperlink r:id="rId212">
+      <w:hyperlink r:id="rId210">
         <w:r>
           <w:rPr>
             <w:lang w:val="en_US" w:bidi="en_US"/>
@@ -15809,7 +15744,7 @@
           <w:lang w:val="en_US" w:bidi="en_US"/>
         </w:rPr>
       </w:r>
-      <w:hyperlink r:id="rId213">
+      <w:hyperlink r:id="rId211">
         <w:r>
           <w:rPr>
             <w:lang w:val="en_US" w:bidi="en_US"/>
@@ -15833,7 +15768,7 @@
           <w:lang w:val="en_US" w:bidi="en_US"/>
         </w:rPr>
       </w:r>
-      <w:hyperlink r:id="rId214">
+      <w:hyperlink r:id="rId212">
         <w:r>
           <w:rPr>
             <w:lang w:val="en_US" w:bidi="en_US"/>
@@ -16092,7 +16027,7 @@
           <w:lang w:val="en_US" w:bidi="en_US"/>
         </w:rPr>
       </w:r>
-      <w:hyperlink r:id="rId215">
+      <w:hyperlink r:id="rId213">
         <w:r>
           <w:rPr>
             <w:lang w:val="en_US" w:bidi="en_US"/>
@@ -16116,7 +16051,7 @@
           <w:lang w:val="en_US" w:bidi="en_US"/>
         </w:rPr>
       </w:r>
-      <w:hyperlink r:id="rId216">
+      <w:hyperlink r:id="rId214">
         <w:r>
           <w:rPr>
             <w:lang w:val="en_US" w:bidi="en_US"/>
@@ -16140,7 +16075,7 @@
           <w:lang w:val="en_US" w:bidi="en_US"/>
         </w:rPr>
       </w:r>
-      <w:hyperlink r:id="rId217">
+      <w:hyperlink r:id="rId215">
         <w:r>
           <w:rPr>
             <w:lang w:val="en_US" w:bidi="en_US"/>
@@ -16373,7 +16308,7 @@
           <w:lang w:val="en_US" w:bidi="en_US"/>
         </w:rPr>
       </w:r>
-      <w:hyperlink r:id="rId218">
+      <w:hyperlink r:id="rId216">
         <w:r>
           <w:rPr>
             <w:lang w:val="en_US" w:bidi="en_US"/>
@@ -16397,7 +16332,7 @@
           <w:lang w:val="en_US" w:bidi="en_US"/>
         </w:rPr>
       </w:r>
-      <w:hyperlink r:id="rId219">
+      <w:hyperlink r:id="rId217">
         <w:r>
           <w:rPr>
             <w:lang w:val="en_US" w:bidi="en_US"/>
@@ -16421,7 +16356,7 @@
           <w:lang w:val="en_US" w:bidi="en_US"/>
         </w:rPr>
       </w:r>
-      <w:hyperlink r:id="rId220">
+      <w:hyperlink r:id="rId218">
         <w:r>
           <w:rPr>
             <w:lang w:val="en_US" w:bidi="en_US"/>
@@ -16445,7 +16380,7 @@
           <w:lang w:val="en_US" w:bidi="en_US"/>
         </w:rPr>
       </w:r>
-      <w:hyperlink r:id="rId221">
+      <w:hyperlink r:id="rId219">
         <w:r>
           <w:rPr>
             <w:lang w:val="en_US" w:bidi="en_US"/>
@@ -16469,7 +16404,7 @@
           <w:lang w:val="en_US" w:bidi="en_US"/>
         </w:rPr>
       </w:r>
-      <w:hyperlink r:id="rId222">
+      <w:hyperlink r:id="rId220">
         <w:r>
           <w:rPr>
             <w:lang w:val="en_US" w:bidi="en_US"/>
@@ -16493,7 +16428,7 @@
           <w:lang w:val="en_US" w:bidi="en_US"/>
         </w:rPr>
       </w:r>
-      <w:hyperlink r:id="rId223">
+      <w:hyperlink r:id="rId221">
         <w:r>
           <w:rPr>
             <w:lang w:val="en_US" w:bidi="en_US"/>
@@ -16732,7 +16667,7 @@
           <w:lang w:val="en_US" w:bidi="en_US"/>
         </w:rPr>
       </w:r>
-      <w:hyperlink r:id="rId224">
+      <w:hyperlink r:id="rId222">
         <w:r>
           <w:rPr>
             <w:lang w:val="en_US" w:bidi="en_US"/>
@@ -16756,7 +16691,7 @@
           <w:lang w:val="en_US" w:bidi="en_US"/>
         </w:rPr>
       </w:r>
-      <w:hyperlink r:id="rId225">
+      <w:hyperlink r:id="rId223">
         <w:r>
           <w:rPr>
             <w:lang w:val="en_US" w:bidi="en_US"/>
@@ -16780,7 +16715,7 @@
           <w:lang w:val="en_US" w:bidi="en_US"/>
         </w:rPr>
       </w:r>
-      <w:hyperlink r:id="rId226">
+      <w:hyperlink r:id="rId224">
         <w:r>
           <w:rPr>
             <w:lang w:val="en_US" w:bidi="en_US"/>
@@ -17021,7 +16956,7 @@
           <w:lang w:val="en_US" w:bidi="en_US"/>
         </w:rPr>
       </w:r>
-      <w:hyperlink r:id="rId227">
+      <w:hyperlink r:id="rId225">
         <w:r>
           <w:rPr>
             <w:lang w:val="en_US" w:bidi="en_US"/>
@@ -17045,7 +16980,7 @@
           <w:lang w:val="en_US" w:bidi="en_US"/>
         </w:rPr>
       </w:r>
-      <w:hyperlink r:id="rId228">
+      <w:hyperlink r:id="rId226">
         <w:r>
           <w:rPr>
             <w:lang w:val="en_US" w:bidi="en_US"/>
@@ -17069,7 +17004,7 @@
           <w:lang w:val="en_US" w:bidi="en_US"/>
         </w:rPr>
       </w:r>
-      <w:hyperlink r:id="rId229">
+      <w:hyperlink r:id="rId227">
         <w:r>
           <w:rPr>
             <w:lang w:val="en_US" w:bidi="en_US"/>
@@ -17093,7 +17028,7 @@
           <w:lang w:val="en_US" w:bidi="en_US"/>
         </w:rPr>
       </w:r>
-      <w:hyperlink r:id="rId230">
+      <w:hyperlink r:id="rId228">
         <w:r>
           <w:rPr>
             <w:lang w:val="en_US" w:bidi="en_US"/>

--- a/eng/docx/013.content.docx
+++ b/eng/docx/013.content.docx
@@ -141,13 +141,6 @@
         <w:rPr>
           <w:lang w:val="en_US" w:bidi="en_US"/>
         </w:rPr>
-      </w:r>
-      <w:r>
-        <w:rPr>
-          <w:i/>
-          <w:lang w:val="en_US" w:bidi="en_US"/>
-        </w:rPr>
-        <w:t>Laban, Labor, Labor-birthing, Lamb, Lamech, Lament, Lamp, Lampstand, Lastday, Law, Law of Moses, Lawful, Lazarus, Leah, Learned Men, Lebanon, Leopard, Leprosy, Leviathan, Levite, Like, Lion, Livestock, Locust, Loins, Lord, Lord Yahweh, Lord's Supper, Lot, Lots, Love, Lover, Lowly, Luke, Lust, Lute, Lystra</w:t>
       </w:r>
       <w:r>
         <w:rPr>
